--- a/LogBook_2.docx
+++ b/LogBook_2.docx
@@ -73,31 +73,7 @@
         <w:rPr>
           <w:lang w:val="en-US"/>
         </w:rPr>
-        <w:t xml:space="preserve">Kamis, </w:t>
-      </w:r>
-      <w:r>
-        <w:rPr>
-          <w:lang w:val="en-US"/>
-        </w:rPr>
-        <w:t>4</w:t>
-      </w:r>
-      <w:r>
-        <w:rPr>
-          <w:lang w:val="en-US"/>
-        </w:rPr>
-        <w:t xml:space="preserve"> </w:t>
-      </w:r>
-      <w:r>
-        <w:rPr>
-          <w:lang w:val="en-US"/>
-        </w:rPr>
-        <w:t>September</w:t>
-      </w:r>
-      <w:r>
-        <w:rPr>
-          <w:lang w:val="en-US"/>
-        </w:rPr>
-        <w:t xml:space="preserve"> 2025</w:t>
+        <w:t>Kamis, 4 September 2025</w:t>
       </w:r>
     </w:p>
     <w:p>
@@ -499,7 +475,19 @@
               <w:rPr>
                 <w:lang w:val="en-US"/>
               </w:rPr>
-              <w:t>Muhammad Zidan Lutfhi</w:t>
+              <w:t>Muhammad Zidan Lut</w:t>
+            </w:r>
+            <w:r>
+              <w:rPr>
+                <w:lang w:val="en-US"/>
+              </w:rPr>
+              <w:t>hf</w:t>
+            </w:r>
+            <w:r>
+              <w:rPr>
+                <w:lang w:val="en-US"/>
+              </w:rPr>
+              <w:t>i</w:t>
             </w:r>
           </w:p>
         </w:tc>
@@ -919,7 +907,7 @@
           <w:noProof/>
         </w:rPr>
         <w:drawing>
-          <wp:inline distT="0" distB="0" distL="0" distR="0" wp14:anchorId="4FE07B68" wp14:editId="4B7C66E6">
+          <wp:inline distT="0" distB="0" distL="0" distR="0" wp14:anchorId="4FE07B68" wp14:editId="56AA1E11">
             <wp:extent cx="4276009" cy="3208191"/>
             <wp:effectExtent l="0" t="0" r="0" b="0"/>
             <wp:docPr id="1732646026" name="Picture 1"/>
@@ -1184,7 +1172,21 @@
           <w:sz w:val="20"/>
           <w:szCs w:val="20"/>
         </w:rPr>
-        <w:t>Muhammad Zidan Lutfhi</w:t>
+        <w:t>Muhammad Zidan Lut</w:t>
+      </w:r>
+      <w:r>
+        <w:rPr>
+          <w:sz w:val="20"/>
+          <w:szCs w:val="20"/>
+        </w:rPr>
+        <w:t>hf</w:t>
+      </w:r>
+      <w:r>
+        <w:rPr>
+          <w:sz w:val="20"/>
+          <w:szCs w:val="20"/>
+        </w:rPr>
+        <w:t>i</w:t>
       </w:r>
     </w:p>
     <w:p/>
